--- a/pdfs/TurtleSec_CV_NO_S.docx
+++ b/pdfs/TurtleSec_CV_NO_S.docx
@@ -20,9 +20,9 @@
                   <wp:posOffset>503555</wp:posOffset>
                 </wp:positionH>
                 <wp:positionV relativeFrom="paragraph">
-                  <wp:posOffset>6687185</wp:posOffset>
-                </wp:positionV>
-                <wp:extent cx="995045" cy="118745"/>
+                  <wp:posOffset>6675755</wp:posOffset>
+                </wp:positionV>
+                <wp:extent cx="1045845" cy="132715"/>
                 <wp:effectExtent l="0" t="0" r="0" b="0"/>
                 <wp:wrapSquare wrapText="bothSides"/>
                 <wp:docPr id="1" name="Shape67"/>
@@ -33,7 +33,7 @@
                       <wps:spPr>
                         <a:xfrm>
                           <a:off x="0" y="0"/>
-                          <a:ext cx="995040" cy="118800"/>
+                          <a:ext cx="1045800" cy="132840"/>
                         </a:xfrm>
                         <a:prstGeom prst="rect">
                           <a:avLst/>
@@ -53,14 +53,14 @@
                             </w:pPr>
                             <w:r>
                               <w:rPr>
-                                <w:sz w:val="16"/>
-                                <w:b w:val="false"/>
-                                <w:szCs w:val="16"/>
-                                <w:bCs w:val="false"/>
-                                <w:rFonts w:ascii="FiraSans" w:hAnsi="FiraSans" w:cs="FiraSans"/>
-                                <w:color w:val="5D5D5D"/>
-                              </w:rPr>
-                              <w:t>SENIORKONSULENT</w:t>
+                                <w:sz w:val="18"/>
+                                <w:b/>
+                                <w:szCs w:val="18"/>
+                                <w:bCs/>
+                                <w:rFonts w:ascii="FiraSans-Semi" w:hAnsi="FiraSans-Semi" w:cs="FiraSans-Semi"/>
+                                <w:color w:val="414141"/>
+                              </w:rPr>
+                              <w:t>Seniorkonsulent</w:t>
                             </w:r>
                           </w:p>
                         </w:txbxContent>
@@ -80,7 +80,7 @@
                 <v:stroke joinstyle="miter"/>
                 <v:path gradientshapeok="t" o:connecttype="rect"/>
               </v:shapetype>
-              <v:shape id="shape_0" ID="Shape67" stroked="f" o:allowincell="f" style="position:absolute;margin-left:39.65pt;margin-top:526.55pt;width:78.3pt;height:9.3pt;mso-wrap-style:none;v-text-anchor:top" type="_x0000_t202">
+              <v:shape id="shape_0" ID="Shape67" stroked="f" o:allowincell="f" style="position:absolute;margin-left:39.65pt;margin-top:525.65pt;width:82.3pt;height:10.4pt;mso-wrap-style:none;v-text-anchor:top" type="_x0000_t202">
                 <v:textbox>
                   <w:txbxContent>
                     <w:p>
@@ -91,14 +91,14 @@
                       </w:pPr>
                       <w:r>
                         <w:rPr>
-                          <w:sz w:val="16"/>
-                          <w:b w:val="false"/>
-                          <w:szCs w:val="16"/>
-                          <w:bCs w:val="false"/>
-                          <w:rFonts w:ascii="FiraSans" w:hAnsi="FiraSans" w:cs="FiraSans"/>
-                          <w:color w:val="5D5D5D"/>
-                        </w:rPr>
-                        <w:t>SENIORKONSULENT</w:t>
+                          <w:sz w:val="18"/>
+                          <w:b/>
+                          <w:szCs w:val="18"/>
+                          <w:bCs/>
+                          <w:rFonts w:ascii="FiraSans-Semi" w:hAnsi="FiraSans-Semi" w:cs="FiraSans-Semi"/>
+                          <w:color w:val="414141"/>
+                        </w:rPr>
+                        <w:t>Seniorkonsulent</w:t>
                       </w:r>
                     </w:p>
                   </w:txbxContent>
@@ -3122,13 +3122,13 @@
               <wp:anchor behindDoc="1" distT="0" distB="0" distL="0" distR="0" simplePos="0" locked="0" layoutInCell="0" allowOverlap="1" relativeHeight="102">
                 <wp:simplePos x="0" y="0"/>
                 <wp:positionH relativeFrom="column">
-                  <wp:posOffset>652780</wp:posOffset>
+                  <wp:posOffset>597535</wp:posOffset>
                 </wp:positionH>
                 <wp:positionV relativeFrom="paragraph">
                   <wp:posOffset>10250170</wp:posOffset>
                 </wp:positionV>
-                <wp:extent cx="499110" cy="118745"/>
-                <wp:effectExtent l="5715" t="0" r="0" b="0"/>
+                <wp:extent cx="894715" cy="118745"/>
+                <wp:effectExtent l="0" t="0" r="0" b="0"/>
                 <wp:wrapSquare wrapText="bothSides"/>
                 <wp:docPr id="34" name="Shape101"/>
                 <a:graphic xmlns:a="http://schemas.openxmlformats.org/drawingml/2006/main">
@@ -3138,7 +3138,7 @@
                       <wps:spPr>
                         <a:xfrm>
                           <a:off x="0" y="0"/>
-                          <a:ext cx="498960" cy="118800"/>
+                          <a:ext cx="894600" cy="118800"/>
                         </a:xfrm>
                         <a:prstGeom prst="rect">
                           <a:avLst/>
@@ -3165,7 +3165,7 @@
                                 <w:rFonts w:ascii="FiraSans" w:hAnsi="FiraSans" w:cs="FiraSans"/>
                                 <w:color w:val="999999"/>
                               </w:rPr>
-                              <w:t>JUNI 2023</w:t>
+                              <w:t>SEPTEMBER 2023</w:t>
                             </w:r>
                           </w:p>
                         </w:txbxContent>
@@ -3181,7 +3181,7 @@
           </mc:Choice>
           <mc:Fallback>
             <w:pict>
-              <v:shape id="shape_0" ID="Shape101" stroked="f" o:allowincell="f" style="position:absolute;margin-left:51.4pt;margin-top:807.1pt;width:39.25pt;height:9.3pt;mso-wrap-style:none;v-text-anchor:top" type="_x0000_t202">
+              <v:shape id="shape_0" ID="Shape101" stroked="f" o:allowincell="f" style="position:absolute;margin-left:47.05pt;margin-top:807.1pt;width:70.4pt;height:9.3pt;mso-wrap-style:none;v-text-anchor:top" type="_x0000_t202">
                 <v:textbox>
                   <w:txbxContent>
                     <w:p>
@@ -3199,7 +3199,7 @@
                           <w:rFonts w:ascii="FiraSans" w:hAnsi="FiraSans" w:cs="FiraSans"/>
                           <w:color w:val="999999"/>
                         </w:rPr>
-                        <w:t>JUNI 2023</w:t>
+                        <w:t>SEPTEMBER 2023</w:t>
                       </w:r>
                     </w:p>
                   </w:txbxContent>
@@ -3222,7 +3222,7 @@
                 <wp:positionV relativeFrom="paragraph">
                   <wp:posOffset>10250170</wp:posOffset>
                 </wp:positionV>
-                <wp:extent cx="161925" cy="118745"/>
+                <wp:extent cx="97790" cy="118745"/>
                 <wp:effectExtent l="0" t="0" r="0" b="0"/>
                 <wp:wrapSquare wrapText="bothSides"/>
                 <wp:docPr id="35" name="Shape100"/>
@@ -3233,7 +3233,7 @@
                       <wps:spPr>
                         <a:xfrm>
                           <a:off x="0" y="0"/>
-                          <a:ext cx="162000" cy="118800"/>
+                          <a:ext cx="97920" cy="118800"/>
                         </a:xfrm>
                         <a:prstGeom prst="rect">
                           <a:avLst/>
@@ -3260,7 +3260,7 @@
                                 <w:rFonts w:ascii="FiraSans" w:hAnsi="FiraSans" w:cs="FiraSans"/>
                                 <w:color w:val="999999"/>
                               </w:rPr>
-                              <w:t>29.</w:t>
+                              <w:t>7.</w:t>
                             </w:r>
                           </w:p>
                         </w:txbxContent>
@@ -3276,7 +3276,7 @@
           </mc:Choice>
           <mc:Fallback>
             <w:pict>
-              <v:shape id="shape_0" ID="Shape100" stroked="f" o:allowincell="f" style="position:absolute;margin-left:39.65pt;margin-top:807.1pt;width:12.7pt;height:9.3pt;mso-wrap-style:none;v-text-anchor:top" type="_x0000_t202">
+              <v:shape id="shape_0" ID="Shape100" stroked="f" o:allowincell="f" style="position:absolute;margin-left:39.65pt;margin-top:807.1pt;width:7.65pt;height:9.3pt;mso-wrap-style:none;v-text-anchor:top" type="_x0000_t202">
                 <v:textbox>
                   <w:txbxContent>
                     <w:p>
@@ -3294,7 +3294,7 @@
                           <w:rFonts w:ascii="FiraSans" w:hAnsi="FiraSans" w:cs="FiraSans"/>
                           <w:color w:val="999999"/>
                         </w:rPr>
-                        <w:t>29.</w:t>
+                        <w:t>7.</w:t>
                       </w:r>
                     </w:p>
                   </w:txbxContent>
@@ -3309,15 +3309,15 @@
         <mc:AlternateContent>
           <mc:Choice Requires="wps">
             <w:drawing>
-              <wp:anchor behindDoc="1" distT="0" distB="0" distL="0" distR="0" simplePos="0" locked="0" layoutInCell="0" allowOverlap="1" relativeHeight="100">
-                <wp:simplePos x="0" y="0"/>
-                <wp:positionH relativeFrom="column">
-                  <wp:posOffset>6828790</wp:posOffset>
-                </wp:positionH>
-                <wp:positionV relativeFrom="paragraph">
-                  <wp:posOffset>9267190</wp:posOffset>
-                </wp:positionV>
-                <wp:extent cx="250825" cy="132715"/>
+              <wp:anchor behindDoc="1" distT="0" distB="0" distL="0" distR="0" simplePos="0" locked="0" layoutInCell="0" allowOverlap="1" relativeHeight="97">
+                <wp:simplePos x="0" y="0"/>
+                <wp:positionH relativeFrom="column">
+                  <wp:posOffset>1043940</wp:posOffset>
+                </wp:positionH>
+                <wp:positionV relativeFrom="paragraph">
+                  <wp:posOffset>9279255</wp:posOffset>
+                </wp:positionV>
+                <wp:extent cx="1216660" cy="118745"/>
                 <wp:effectExtent l="0" t="0" r="0" b="0"/>
                 <wp:wrapSquare wrapText="bothSides"/>
                 <wp:docPr id="36" name="Shape99"/>
@@ -3328,7 +3328,7 @@
                       <wps:spPr>
                         <a:xfrm>
                           <a:off x="0" y="0"/>
-                          <a:ext cx="250920" cy="132840"/>
+                          <a:ext cx="1216800" cy="118800"/>
                         </a:xfrm>
                         <a:prstGeom prst="rect">
                           <a:avLst/>
@@ -3348,6 +3348,101 @@
                             </w:pPr>
                             <w:r>
                               <w:rPr>
+                                <w:sz w:val="16"/>
+                                <w:b w:val="false"/>
+                                <w:szCs w:val="16"/>
+                                <w:bCs w:val="false"/>
+                                <w:rFonts w:ascii="FiraSans" w:hAnsi="FiraSans" w:cs="FiraSans"/>
+                                <w:color w:val="5D5D5D"/>
+                              </w:rPr>
+                              <w:t>HOW TO RIDE A TURTLE</w:t>
+                            </w:r>
+                          </w:p>
+                        </w:txbxContent>
+                      </wps:txbx>
+                      <wps:bodyPr wrap="square" lIns="0" rIns="0" tIns="0" bIns="0" anchor="t">
+                        <a:noAutofit/>
+                      </wps:bodyPr>
+                    </wps:wsp>
+                  </a:graphicData>
+                </a:graphic>
+              </wp:anchor>
+            </w:drawing>
+          </mc:Choice>
+          <mc:Fallback>
+            <w:pict>
+              <v:shape id="shape_0" ID="Shape99" stroked="f" o:allowincell="f" style="position:absolute;margin-left:82.2pt;margin-top:730.65pt;width:95.75pt;height:9.3pt;mso-wrap-style:none;v-text-anchor:top" type="_x0000_t202">
+                <v:textbox>
+                  <w:txbxContent>
+                    <w:p>
+                      <w:pPr>
+                        <w:overflowPunct w:val="false"/>
+                        <w:bidi w:val="0"/>
+                        <w:rPr/>
+                      </w:pPr>
+                      <w:r>
+                        <w:rPr>
+                          <w:sz w:val="16"/>
+                          <w:b w:val="false"/>
+                          <w:szCs w:val="16"/>
+                          <w:bCs w:val="false"/>
+                          <w:rFonts w:ascii="FiraSans" w:hAnsi="FiraSans" w:cs="FiraSans"/>
+                          <w:color w:val="5D5D5D"/>
+                        </w:rPr>
+                        <w:t>HOW TO RIDE A TURTLE</w:t>
+                      </w:r>
+                    </w:p>
+                  </w:txbxContent>
+                </v:textbox>
+                <v:fill o:detectmouseclick="t" on="false"/>
+                <v:stroke color="#3465a4" joinstyle="round" endcap="flat"/>
+                <w10:wrap type="square"/>
+              </v:shape>
+            </w:pict>
+          </mc:Fallback>
+        </mc:AlternateContent>
+        <mc:AlternateContent>
+          <mc:Choice Requires="wps">
+            <w:drawing>
+              <wp:anchor behindDoc="1" distT="0" distB="0" distL="0" distR="0" simplePos="0" locked="0" layoutInCell="0" allowOverlap="1" relativeHeight="100">
+                <wp:simplePos x="0" y="0"/>
+                <wp:positionH relativeFrom="column">
+                  <wp:posOffset>6828790</wp:posOffset>
+                </wp:positionH>
+                <wp:positionV relativeFrom="paragraph">
+                  <wp:posOffset>9267190</wp:posOffset>
+                </wp:positionV>
+                <wp:extent cx="250825" cy="132715"/>
+                <wp:effectExtent l="0" t="0" r="0" b="0"/>
+                <wp:wrapSquare wrapText="bothSides"/>
+                <wp:docPr id="37" name="Shape98"/>
+                <a:graphic xmlns:a="http://schemas.openxmlformats.org/drawingml/2006/main">
+                  <a:graphicData uri="http://schemas.microsoft.com/office/word/2010/wordprocessingShape">
+                    <wps:wsp>
+                      <wps:cNvSpPr txBox="1"/>
+                      <wps:spPr>
+                        <a:xfrm>
+                          <a:off x="0" y="0"/>
+                          <a:ext cx="250920" cy="132840"/>
+                        </a:xfrm>
+                        <a:prstGeom prst="rect">
+                          <a:avLst/>
+                        </a:prstGeom>
+                        <a:noFill/>
+                        <a:ln w="0">
+                          <a:noFill/>
+                        </a:ln>
+                      </wps:spPr>
+                      <wps:txbx>
+                        <w:txbxContent>
+                          <w:p>
+                            <w:pPr>
+                              <w:overflowPunct w:val="false"/>
+                              <w:bidi w:val="0"/>
+                              <w:rPr/>
+                            </w:pPr>
+                            <w:r>
+                              <w:rPr>
                                 <w:sz w:val="18"/>
                                 <w:b w:val="false"/>
                                 <w:i/>
@@ -3373,7 +3468,7 @@
           </mc:Choice>
           <mc:Fallback>
             <w:pict>
-              <v:shape id="shape_0" ID="Shape99" stroked="f" o:allowincell="f" style="position:absolute;margin-left:537.7pt;margin-top:729.7pt;width:19.7pt;height:10.4pt;mso-wrap-style:none;v-text-anchor:top" type="_x0000_t202">
+              <v:shape id="shape_0" ID="Shape98" stroked="f" o:allowincell="f" style="position:absolute;margin-left:537.7pt;margin-top:729.7pt;width:19.7pt;height:10.4pt;mso-wrap-style:none;v-text-anchor:top" type="_x0000_t202">
                 <v:textbox>
                   <w:txbxContent>
                     <w:p>
@@ -3411,7 +3506,7 @@
               <wp:anchor behindDoc="1" distT="0" distB="0" distL="0" distR="0" simplePos="0" locked="0" layoutInCell="0" allowOverlap="1" relativeHeight="99">
                 <wp:simplePos x="0" y="0"/>
                 <wp:positionH relativeFrom="column">
-                  <wp:posOffset>2150110</wp:posOffset>
+                  <wp:posOffset>2085975</wp:posOffset>
                 </wp:positionH>
                 <wp:positionV relativeFrom="paragraph">
                   <wp:posOffset>9267190</wp:posOffset>
@@ -3419,7 +3514,7 @@
                 <wp:extent cx="523240" cy="132715"/>
                 <wp:effectExtent l="635" t="0" r="0" b="0"/>
                 <wp:wrapSquare wrapText="bothSides"/>
-                <wp:docPr id="37" name="Shape98"/>
+                <wp:docPr id="38" name="Shape97"/>
                 <a:graphic xmlns:a="http://schemas.openxmlformats.org/drawingml/2006/main">
                   <a:graphicData uri="http://schemas.microsoft.com/office/word/2010/wordprocessingShape">
                     <wps:wsp>
@@ -3470,7 +3565,7 @@
           </mc:Choice>
           <mc:Fallback>
             <w:pict>
-              <v:shape id="shape_0" ID="Shape98" stroked="f" o:allowincell="f" style="position:absolute;margin-left:169.3pt;margin-top:729.7pt;width:41.15pt;height:10.4pt;mso-wrap-style:none;v-text-anchor:top" type="_x0000_t202">
+              <v:shape id="shape_0" ID="Shape97" stroked="f" o:allowincell="f" style="position:absolute;margin-left:164.25pt;margin-top:729.7pt;width:41.15pt;height:10.4pt;mso-wrap-style:none;v-text-anchor:top" type="_x0000_t202">
                 <v:textbox>
                   <w:txbxContent>
                     <w:p>
@@ -3489,101 +3584,6 @@
                           <w:color w:val="5D5D5D"/>
                         </w:rPr>
                         <w:t>TurtleSec</w:t>
-                      </w:r>
-                    </w:p>
-                  </w:txbxContent>
-                </v:textbox>
-                <v:fill o:detectmouseclick="t" on="false"/>
-                <v:stroke color="#3465a4" joinstyle="round" endcap="flat"/>
-                <w10:wrap type="square"/>
-              </v:shape>
-            </w:pict>
-          </mc:Fallback>
-        </mc:AlternateContent>
-        <mc:AlternateContent>
-          <mc:Choice Requires="wps">
-            <w:drawing>
-              <wp:anchor behindDoc="1" distT="0" distB="0" distL="0" distR="0" simplePos="0" locked="0" layoutInCell="0" allowOverlap="1" relativeHeight="97">
-                <wp:simplePos x="0" y="0"/>
-                <wp:positionH relativeFrom="column">
-                  <wp:posOffset>1043940</wp:posOffset>
-                </wp:positionH>
-                <wp:positionV relativeFrom="paragraph">
-                  <wp:posOffset>9267190</wp:posOffset>
-                </wp:positionV>
-                <wp:extent cx="1273175" cy="132715"/>
-                <wp:effectExtent l="0" t="0" r="0" b="0"/>
-                <wp:wrapSquare wrapText="bothSides"/>
-                <wp:docPr id="38" name="Shape97"/>
-                <a:graphic xmlns:a="http://schemas.openxmlformats.org/drawingml/2006/main">
-                  <a:graphicData uri="http://schemas.microsoft.com/office/word/2010/wordprocessingShape">
-                    <wps:wsp>
-                      <wps:cNvSpPr txBox="1"/>
-                      <wps:spPr>
-                        <a:xfrm>
-                          <a:off x="0" y="0"/>
-                          <a:ext cx="1273320" cy="132840"/>
-                        </a:xfrm>
-                        <a:prstGeom prst="rect">
-                          <a:avLst/>
-                        </a:prstGeom>
-                        <a:noFill/>
-                        <a:ln w="0">
-                          <a:noFill/>
-                        </a:ln>
-                      </wps:spPr>
-                      <wps:txbx>
-                        <w:txbxContent>
-                          <w:p>
-                            <w:pPr>
-                              <w:overflowPunct w:val="false"/>
-                              <w:bidi w:val="0"/>
-                              <w:rPr/>
-                            </w:pPr>
-                            <w:r>
-                              <w:rPr>
-                                <w:sz w:val="18"/>
-                                <w:b/>
-                                <w:szCs w:val="18"/>
-                                <w:bCs/>
-                                <w:rFonts w:ascii="FiraSans-Semi" w:hAnsi="FiraSans-Semi" w:cs="FiraSans-Semi"/>
-                                <w:color w:val="414141"/>
-                              </w:rPr>
-                              <w:t>How to ride a Turtle</w:t>
-                            </w:r>
-                          </w:p>
-                        </w:txbxContent>
-                      </wps:txbx>
-                      <wps:bodyPr wrap="square" lIns="0" rIns="0" tIns="0" bIns="0" anchor="t">
-                        <a:noAutofit/>
-                      </wps:bodyPr>
-                    </wps:wsp>
-                  </a:graphicData>
-                </a:graphic>
-              </wp:anchor>
-            </w:drawing>
-          </mc:Choice>
-          <mc:Fallback>
-            <w:pict>
-              <v:shape id="shape_0" ID="Shape97" stroked="f" o:allowincell="f" style="position:absolute;margin-left:82.2pt;margin-top:729.7pt;width:100.2pt;height:10.4pt;mso-wrap-style:none;v-text-anchor:top" type="_x0000_t202">
-                <v:textbox>
-                  <w:txbxContent>
-                    <w:p>
-                      <w:pPr>
-                        <w:overflowPunct w:val="false"/>
-                        <w:bidi w:val="0"/>
-                        <w:rPr/>
-                      </w:pPr>
-                      <w:r>
-                        <w:rPr>
-                          <w:sz w:val="18"/>
-                          <w:b/>
-                          <w:szCs w:val="18"/>
-                          <w:bCs/>
-                          <w:rFonts w:ascii="FiraSans-Semi" w:hAnsi="FiraSans-Semi" w:cs="FiraSans-Semi"/>
-                          <w:color w:val="414141"/>
-                        </w:rPr>
-                        <w:t>How to ride a Turtle</w:t>
                       </w:r>
                     </w:p>
                   </w:txbxContent>
@@ -3696,7 +3696,7 @@
               <wp:anchor behindDoc="1" distT="0" distB="0" distL="0" distR="0" simplePos="0" locked="0" layoutInCell="0" allowOverlap="1" relativeHeight="98">
                 <wp:simplePos x="0" y="0"/>
                 <wp:positionH relativeFrom="column">
-                  <wp:posOffset>2065020</wp:posOffset>
+                  <wp:posOffset>2001520</wp:posOffset>
                 </wp:positionH>
                 <wp:positionV relativeFrom="paragraph">
                   <wp:posOffset>9244330</wp:posOffset>
@@ -3755,7 +3755,7 @@
           </mc:Choice>
           <mc:Fallback>
             <w:pict>
-              <v:shape id="shape_0" ID="Shape95" stroked="f" o:allowincell="f" style="position:absolute;margin-left:162.6pt;margin-top:727.9pt;width:3.5pt;height:12.7pt;mso-wrap-style:none;v-text-anchor:top" type="_x0000_t202">
+              <v:shape id="shape_0" ID="Shape95" stroked="f" o:allowincell="f" style="position:absolute;margin-left:157.6pt;margin-top:727.9pt;width:3.5pt;height:12.7pt;mso-wrap-style:none;v-text-anchor:top" type="_x0000_t202">
                 <v:textbox>
                   <w:txbxContent>
                     <w:p>
@@ -4295,9 +4295,9 @@
                   <wp:posOffset>503555</wp:posOffset>
                 </wp:positionH>
                 <wp:positionV relativeFrom="paragraph">
-                  <wp:posOffset>8409940</wp:posOffset>
-                </wp:positionV>
-                <wp:extent cx="1329690" cy="118745"/>
+                  <wp:posOffset>8398510</wp:posOffset>
+                </wp:positionV>
+                <wp:extent cx="1424305" cy="132715"/>
                 <wp:effectExtent l="0" t="0" r="0" b="0"/>
                 <wp:wrapSquare wrapText="bothSides"/>
                 <wp:docPr id="46" name="Shape89"/>
@@ -4308,7 +4308,7 @@
                       <wps:spPr>
                         <a:xfrm>
                           <a:off x="0" y="0"/>
-                          <a:ext cx="1329840" cy="118800"/>
+                          <a:ext cx="1424160" cy="132840"/>
                         </a:xfrm>
                         <a:prstGeom prst="rect">
                           <a:avLst/>
@@ -4328,14 +4328,14 @@
                             </w:pPr>
                             <w:r>
                               <w:rPr>
-                                <w:sz w:val="16"/>
-                                <w:b w:val="false"/>
-                                <w:szCs w:val="16"/>
-                                <w:bCs w:val="false"/>
-                                <w:rFonts w:ascii="FiraSans" w:hAnsi="FiraSans" w:cs="FiraSans"/>
-                                <w:color w:val="5D5D5D"/>
-                              </w:rPr>
-                              <w:t>BACHELOR I INFORMATIKK</w:t>
+                                <w:sz w:val="18"/>
+                                <w:b/>
+                                <w:szCs w:val="18"/>
+                                <w:bCs/>
+                                <w:rFonts w:ascii="FiraSans-Semi" w:hAnsi="FiraSans-Semi" w:cs="FiraSans-Semi"/>
+                                <w:color w:val="414141"/>
+                              </w:rPr>
+                              <w:t>Bachelor i informatikk</w:t>
                             </w:r>
                           </w:p>
                         </w:txbxContent>
@@ -4351,7 +4351,7 @@
           </mc:Choice>
           <mc:Fallback>
             <w:pict>
-              <v:shape id="shape_0" ID="Shape89" stroked="f" o:allowincell="f" style="position:absolute;margin-left:39.65pt;margin-top:662.2pt;width:104.65pt;height:9.3pt;mso-wrap-style:none;v-text-anchor:top" type="_x0000_t202">
+              <v:shape id="shape_0" ID="Shape89" stroked="f" o:allowincell="f" style="position:absolute;margin-left:39.65pt;margin-top:661.3pt;width:112.1pt;height:10.4pt;mso-wrap-style:none;v-text-anchor:top" type="_x0000_t202">
                 <v:textbox>
                   <w:txbxContent>
                     <w:p>
@@ -4362,14 +4362,14 @@
                       </w:pPr>
                       <w:r>
                         <w:rPr>
-                          <w:sz w:val="16"/>
-                          <w:b w:val="false"/>
-                          <w:szCs w:val="16"/>
-                          <w:bCs w:val="false"/>
-                          <w:rFonts w:ascii="FiraSans" w:hAnsi="FiraSans" w:cs="FiraSans"/>
-                          <w:color w:val="5D5D5D"/>
-                        </w:rPr>
-                        <w:t>BACHELOR I INFORMATIKK</w:t>
+                          <w:sz w:val="18"/>
+                          <w:b/>
+                          <w:szCs w:val="18"/>
+                          <w:bCs/>
+                          <w:rFonts w:ascii="FiraSans-Semi" w:hAnsi="FiraSans-Semi" w:cs="FiraSans-Semi"/>
+                          <w:color w:val="414141"/>
+                        </w:rPr>
+                        <w:t>Bachelor i informatikk</w:t>
                       </w:r>
                     </w:p>
                   </w:txbxContent>
@@ -4972,10 +4972,10 @@
                   <wp:posOffset>503555</wp:posOffset>
                 </wp:positionH>
                 <wp:positionV relativeFrom="paragraph">
-                  <wp:posOffset>7844155</wp:posOffset>
-                </wp:positionV>
-                <wp:extent cx="1487805" cy="118745"/>
-                <wp:effectExtent l="0" t="0" r="0" b="0"/>
+                  <wp:posOffset>7832725</wp:posOffset>
+                </wp:positionV>
+                <wp:extent cx="1602740" cy="132715"/>
+                <wp:effectExtent l="0" t="0" r="635" b="0"/>
                 <wp:wrapSquare wrapText="bothSides"/>
                 <wp:docPr id="53" name="Shape82"/>
                 <a:graphic xmlns:a="http://schemas.openxmlformats.org/drawingml/2006/main">
@@ -4985,7 +4985,7 @@
                       <wps:spPr>
                         <a:xfrm>
                           <a:off x="0" y="0"/>
-                          <a:ext cx="1487880" cy="118800"/>
+                          <a:ext cx="1602720" cy="132840"/>
                         </a:xfrm>
                         <a:prstGeom prst="rect">
                           <a:avLst/>
@@ -5005,14 +5005,14 @@
                             </w:pPr>
                             <w:r>
                               <w:rPr>
-                                <w:sz w:val="16"/>
-                                <w:b w:val="false"/>
-                                <w:szCs w:val="16"/>
-                                <w:bCs w:val="false"/>
-                                <w:rFonts w:ascii="FiraSans" w:hAnsi="FiraSans" w:cs="FiraSans"/>
-                                <w:color w:val="5D5D5D"/>
-                              </w:rPr>
-                              <w:t>MASTERGRAD I INFORMATIKK</w:t>
+                                <w:sz w:val="18"/>
+                                <w:b/>
+                                <w:szCs w:val="18"/>
+                                <w:bCs/>
+                                <w:rFonts w:ascii="FiraSans-Semi" w:hAnsi="FiraSans-Semi" w:cs="FiraSans-Semi"/>
+                                <w:color w:val="414141"/>
+                              </w:rPr>
+                              <w:t>Mastergrad i informatikk</w:t>
                             </w:r>
                           </w:p>
                         </w:txbxContent>
@@ -5028,7 +5028,7 @@
           </mc:Choice>
           <mc:Fallback>
             <w:pict>
-              <v:shape id="shape_0" ID="Shape82" stroked="f" o:allowincell="f" style="position:absolute;margin-left:39.65pt;margin-top:617.65pt;width:117.1pt;height:9.3pt;mso-wrap-style:none;v-text-anchor:top" type="_x0000_t202">
+              <v:shape id="shape_0" ID="Shape82" stroked="f" o:allowincell="f" style="position:absolute;margin-left:39.65pt;margin-top:616.75pt;width:126.15pt;height:10.4pt;mso-wrap-style:none;v-text-anchor:top" type="_x0000_t202">
                 <v:textbox>
                   <w:txbxContent>
                     <w:p>
@@ -5039,14 +5039,14 @@
                       </w:pPr>
                       <w:r>
                         <w:rPr>
-                          <w:sz w:val="16"/>
-                          <w:b w:val="false"/>
-                          <w:szCs w:val="16"/>
-                          <w:bCs w:val="false"/>
-                          <w:rFonts w:ascii="FiraSans" w:hAnsi="FiraSans" w:cs="FiraSans"/>
-                          <w:color w:val="5D5D5D"/>
-                        </w:rPr>
-                        <w:t>MASTERGRAD I INFORMATIKK</w:t>
+                          <w:sz w:val="18"/>
+                          <w:b/>
+                          <w:szCs w:val="18"/>
+                          <w:bCs/>
+                          <w:rFonts w:ascii="FiraSans-Semi" w:hAnsi="FiraSans-Semi" w:cs="FiraSans-Semi"/>
+                          <w:color w:val="414141"/>
+                        </w:rPr>
+                        <w:t>Mastergrad i informatikk</w:t>
                       </w:r>
                     </w:p>
                   </w:txbxContent>

--- a/pdfs/TurtleSec_CV_NO_S.docx
+++ b/pdfs/TurtleSec_CV_NO_S.docx
@@ -3122,7 +3122,7 @@
               <wp:anchor behindDoc="1" distT="0" distB="0" distL="0" distR="0" simplePos="0" locked="0" layoutInCell="0" allowOverlap="1" relativeHeight="102">
                 <wp:simplePos x="0" y="0"/>
                 <wp:positionH relativeFrom="column">
-                  <wp:posOffset>597535</wp:posOffset>
+                  <wp:posOffset>638810</wp:posOffset>
                 </wp:positionH>
                 <wp:positionV relativeFrom="paragraph">
                   <wp:posOffset>10250170</wp:posOffset>
@@ -3181,7 +3181,7 @@
           </mc:Choice>
           <mc:Fallback>
             <w:pict>
-              <v:shape id="shape_0" ID="Shape101" stroked="f" o:allowincell="f" style="position:absolute;margin-left:47.05pt;margin-top:807.1pt;width:70.4pt;height:9.3pt;mso-wrap-style:none;v-text-anchor:top" type="_x0000_t202">
+              <v:shape id="shape_0" ID="Shape101" stroked="f" o:allowincell="f" style="position:absolute;margin-left:50.3pt;margin-top:807.1pt;width:70.4pt;height:9.3pt;mso-wrap-style:none;v-text-anchor:top" type="_x0000_t202">
                 <v:textbox>
                   <w:txbxContent>
                     <w:p>
@@ -3222,7 +3222,7 @@
                 <wp:positionV relativeFrom="paragraph">
                   <wp:posOffset>10250170</wp:posOffset>
                 </wp:positionV>
-                <wp:extent cx="97790" cy="118745"/>
+                <wp:extent cx="161925" cy="118745"/>
                 <wp:effectExtent l="0" t="0" r="0" b="0"/>
                 <wp:wrapSquare wrapText="bothSides"/>
                 <wp:docPr id="35" name="Shape100"/>
@@ -3233,7 +3233,7 @@
                       <wps:spPr>
                         <a:xfrm>
                           <a:off x="0" y="0"/>
-                          <a:ext cx="97920" cy="118800"/>
+                          <a:ext cx="162000" cy="118800"/>
                         </a:xfrm>
                         <a:prstGeom prst="rect">
                           <a:avLst/>
@@ -3260,7 +3260,7 @@
                                 <w:rFonts w:ascii="FiraSans" w:hAnsi="FiraSans" w:cs="FiraSans"/>
                                 <w:color w:val="999999"/>
                               </w:rPr>
-                              <w:t>7.</w:t>
+                              <w:t>17.</w:t>
                             </w:r>
                           </w:p>
                         </w:txbxContent>
@@ -3276,7 +3276,7 @@
           </mc:Choice>
           <mc:Fallback>
             <w:pict>
-              <v:shape id="shape_0" ID="Shape100" stroked="f" o:allowincell="f" style="position:absolute;margin-left:39.65pt;margin-top:807.1pt;width:7.65pt;height:9.3pt;mso-wrap-style:none;v-text-anchor:top" type="_x0000_t202">
+              <v:shape id="shape_0" ID="Shape100" stroked="f" o:allowincell="f" style="position:absolute;margin-left:39.65pt;margin-top:807.1pt;width:12.7pt;height:9.3pt;mso-wrap-style:none;v-text-anchor:top" type="_x0000_t202">
                 <v:textbox>
                   <w:txbxContent>
                     <w:p>
@@ -3294,7 +3294,7 @@
                           <w:rFonts w:ascii="FiraSans" w:hAnsi="FiraSans" w:cs="FiraSans"/>
                           <w:color w:val="999999"/>
                         </w:rPr>
-                        <w:t>7.</w:t>
+                        <w:t>17.</w:t>
                       </w:r>
                     </w:p>
                   </w:txbxContent>
